--- a/dokumentacja.docx
+++ b/dokumentacja.docx
@@ -1298,6 +1298,350 @@
       </w:r>
       <w:r>
         <w:t xml:space="preserve"> zbadać większą liczbę wierzchołków drzewa gry.</w:t>
+      </w:r>
+    </w:p>
+    <w:p>
+      <w:r>
+        <w:t>Na koniec przetestowałem algorytm dla wybranych plansz.</w:t>
+      </w:r>
+    </w:p>
+    <w:p>
+      <w:r>
+        <w:drawing>
+          <wp:anchor distT="0" distB="0" distL="114300" distR="114300" simplePos="0" relativeHeight="251662336" behindDoc="0" locked="0" layoutInCell="1" allowOverlap="1" wp14:anchorId="0AAC3608" wp14:editId="6B142E43">
+            <wp:simplePos x="0" y="0"/>
+            <wp:positionH relativeFrom="column">
+              <wp:posOffset>2659941</wp:posOffset>
+            </wp:positionH>
+            <wp:positionV relativeFrom="paragraph">
+              <wp:posOffset>263080</wp:posOffset>
+            </wp:positionV>
+            <wp:extent cx="753745" cy="1294130"/>
+            <wp:effectExtent l="0" t="0" r="8255" b="1270"/>
+            <wp:wrapSquare wrapText="bothSides"/>
+            <wp:docPr id="7" name="Picture 7" descr="A black screen with white text&#10;&#10;Description automatically generated with low confidence"/>
+            <wp:cNvGraphicFramePr>
+              <a:graphicFrameLocks xmlns:a="http://schemas.openxmlformats.org/drawingml/2006/main" noChangeAspect="1"/>
+            </wp:cNvGraphicFramePr>
+            <a:graphic xmlns:a="http://schemas.openxmlformats.org/drawingml/2006/main">
+              <a:graphicData uri="http://schemas.openxmlformats.org/drawingml/2006/picture">
+                <pic:pic xmlns:pic="http://schemas.openxmlformats.org/drawingml/2006/picture">
+                  <pic:nvPicPr>
+                    <pic:cNvPr id="7" name="Picture 7" descr="A black screen with white text&#10;&#10;Description automatically generated with low confidence"/>
+                    <pic:cNvPicPr/>
+                  </pic:nvPicPr>
+                  <pic:blipFill>
+                    <a:blip r:embed="rId9">
+                      <a:extLst>
+                        <a:ext uri="{28A0092B-C50C-407E-A947-70E740481C1C}">
+                          <a14:useLocalDpi xmlns:a14="http://schemas.microsoft.com/office/drawing/2010/main" val="0"/>
+                        </a:ext>
+                      </a:extLst>
+                    </a:blip>
+                    <a:stretch>
+                      <a:fillRect/>
+                    </a:stretch>
+                  </pic:blipFill>
+                  <pic:spPr>
+                    <a:xfrm>
+                      <a:off x="0" y="0"/>
+                      <a:ext cx="753745" cy="1294130"/>
+                    </a:xfrm>
+                    <a:prstGeom prst="rect">
+                      <a:avLst/>
+                    </a:prstGeom>
+                  </pic:spPr>
+                </pic:pic>
+              </a:graphicData>
+            </a:graphic>
+            <wp14:sizeRelH relativeFrom="margin">
+              <wp14:pctWidth>0</wp14:pctWidth>
+            </wp14:sizeRelH>
+            <wp14:sizeRelV relativeFrom="margin">
+              <wp14:pctHeight>0</wp14:pctHeight>
+            </wp14:sizeRelV>
+          </wp:anchor>
+        </w:drawing>
+      </w:r>
+      <w:r>
+        <w:drawing>
+          <wp:inline distT="0" distB="0" distL="0" distR="0" wp14:anchorId="4427CC20" wp14:editId="6E183D15">
+            <wp:extent cx="2208810" cy="1775383"/>
+            <wp:effectExtent l="0" t="0" r="1270" b="0"/>
+            <wp:docPr id="6" name="Picture 6" descr="A screenshot of a computer&#10;&#10;Description automatically generated with low confidence"/>
+            <wp:cNvGraphicFramePr>
+              <a:graphicFrameLocks xmlns:a="http://schemas.openxmlformats.org/drawingml/2006/main" noChangeAspect="1"/>
+            </wp:cNvGraphicFramePr>
+            <a:graphic xmlns:a="http://schemas.openxmlformats.org/drawingml/2006/main">
+              <a:graphicData uri="http://schemas.openxmlformats.org/drawingml/2006/picture">
+                <pic:pic xmlns:pic="http://schemas.openxmlformats.org/drawingml/2006/picture">
+                  <pic:nvPicPr>
+                    <pic:cNvPr id="6" name="Picture 6" descr="A screenshot of a computer&#10;&#10;Description automatically generated with low confidence"/>
+                    <pic:cNvPicPr/>
+                  </pic:nvPicPr>
+                  <pic:blipFill>
+                    <a:blip r:embed="rId10"/>
+                    <a:stretch>
+                      <a:fillRect/>
+                    </a:stretch>
+                  </pic:blipFill>
+                  <pic:spPr>
+                    <a:xfrm>
+                      <a:off x="0" y="0"/>
+                      <a:ext cx="2216643" cy="1781679"/>
+                    </a:xfrm>
+                    <a:prstGeom prst="rect">
+                      <a:avLst/>
+                    </a:prstGeom>
+                  </pic:spPr>
+                </pic:pic>
+              </a:graphicData>
+            </a:graphic>
+          </wp:inline>
+        </w:drawing>
+      </w:r>
+    </w:p>
+    <w:p>
+      <w:r>
+        <w:t>Dla takiej planszy (oczywiście zakładając, że każdy z graczy będzie wykonywał najlepsze ruchy z dostępnych) wygranym będzie gracz pierwszy.</w:t>
+      </w:r>
+    </w:p>
+    <w:p/>
+    <w:p>
+      <w:r>
+        <w:rPr>
+          <w:noProof/>
+        </w:rPr>
+        <w:lastRenderedPageBreak/>
+        <w:drawing>
+          <wp:anchor distT="0" distB="0" distL="114300" distR="114300" simplePos="0" relativeHeight="251666432" behindDoc="0" locked="0" layoutInCell="1" allowOverlap="1" wp14:anchorId="079F1AAB" wp14:editId="5E1B8945">
+            <wp:simplePos x="0" y="0"/>
+            <wp:positionH relativeFrom="column">
+              <wp:posOffset>2422088</wp:posOffset>
+            </wp:positionH>
+            <wp:positionV relativeFrom="paragraph">
+              <wp:posOffset>2612102</wp:posOffset>
+            </wp:positionV>
+            <wp:extent cx="714375" cy="1123950"/>
+            <wp:effectExtent l="0" t="0" r="9525" b="0"/>
+            <wp:wrapSquare wrapText="bothSides"/>
+            <wp:docPr id="11" name="Picture 11" descr="A picture containing text, sign&#10;&#10;Description automatically generated"/>
+            <wp:cNvGraphicFramePr>
+              <a:graphicFrameLocks xmlns:a="http://schemas.openxmlformats.org/drawingml/2006/main" noChangeAspect="1"/>
+            </wp:cNvGraphicFramePr>
+            <a:graphic xmlns:a="http://schemas.openxmlformats.org/drawingml/2006/main">
+              <a:graphicData uri="http://schemas.openxmlformats.org/drawingml/2006/picture">
+                <pic:pic xmlns:pic="http://schemas.openxmlformats.org/drawingml/2006/picture">
+                  <pic:nvPicPr>
+                    <pic:cNvPr id="11" name="Picture 11" descr="A picture containing text, sign&#10;&#10;Description automatically generated"/>
+                    <pic:cNvPicPr/>
+                  </pic:nvPicPr>
+                  <pic:blipFill>
+                    <a:blip r:embed="rId11">
+                      <a:extLst>
+                        <a:ext uri="{28A0092B-C50C-407E-A947-70E740481C1C}">
+                          <a14:useLocalDpi xmlns:a14="http://schemas.microsoft.com/office/drawing/2010/main" val="0"/>
+                        </a:ext>
+                      </a:extLst>
+                    </a:blip>
+                    <a:stretch>
+                      <a:fillRect/>
+                    </a:stretch>
+                  </pic:blipFill>
+                  <pic:spPr>
+                    <a:xfrm>
+                      <a:off x="0" y="0"/>
+                      <a:ext cx="714375" cy="1123950"/>
+                    </a:xfrm>
+                    <a:prstGeom prst="rect">
+                      <a:avLst/>
+                    </a:prstGeom>
+                  </pic:spPr>
+                </pic:pic>
+              </a:graphicData>
+            </a:graphic>
+          </wp:anchor>
+        </w:drawing>
+      </w:r>
+      <w:r>
+        <w:rPr>
+          <w:noProof/>
+        </w:rPr>
+        <w:drawing>
+          <wp:anchor distT="0" distB="0" distL="114300" distR="114300" simplePos="0" relativeHeight="251665408" behindDoc="0" locked="0" layoutInCell="1" allowOverlap="1" wp14:anchorId="0F6441BC" wp14:editId="0F546BD4">
+            <wp:simplePos x="0" y="0"/>
+            <wp:positionH relativeFrom="column">
+              <wp:posOffset>2433848</wp:posOffset>
+            </wp:positionH>
+            <wp:positionV relativeFrom="paragraph">
+              <wp:posOffset>700174</wp:posOffset>
+            </wp:positionV>
+            <wp:extent cx="685800" cy="1104900"/>
+            <wp:effectExtent l="0" t="0" r="0" b="0"/>
+            <wp:wrapSquare wrapText="bothSides"/>
+            <wp:docPr id="10" name="Picture 10" descr="A picture containing text, sign&#10;&#10;Description automatically generated"/>
+            <wp:cNvGraphicFramePr>
+              <a:graphicFrameLocks xmlns:a="http://schemas.openxmlformats.org/drawingml/2006/main" noChangeAspect="1"/>
+            </wp:cNvGraphicFramePr>
+            <a:graphic xmlns:a="http://schemas.openxmlformats.org/drawingml/2006/main">
+              <a:graphicData uri="http://schemas.openxmlformats.org/drawingml/2006/picture">
+                <pic:pic xmlns:pic="http://schemas.openxmlformats.org/drawingml/2006/picture">
+                  <pic:nvPicPr>
+                    <pic:cNvPr id="10" name="Picture 10" descr="A picture containing text, sign&#10;&#10;Description automatically generated"/>
+                    <pic:cNvPicPr/>
+                  </pic:nvPicPr>
+                  <pic:blipFill>
+                    <a:blip r:embed="rId12">
+                      <a:extLst>
+                        <a:ext uri="{28A0092B-C50C-407E-A947-70E740481C1C}">
+                          <a14:useLocalDpi xmlns:a14="http://schemas.microsoft.com/office/drawing/2010/main" val="0"/>
+                        </a:ext>
+                      </a:extLst>
+                    </a:blip>
+                    <a:stretch>
+                      <a:fillRect/>
+                    </a:stretch>
+                  </pic:blipFill>
+                  <pic:spPr>
+                    <a:xfrm>
+                      <a:off x="0" y="0"/>
+                      <a:ext cx="685800" cy="1104900"/>
+                    </a:xfrm>
+                    <a:prstGeom prst="rect">
+                      <a:avLst/>
+                    </a:prstGeom>
+                  </pic:spPr>
+                </pic:pic>
+              </a:graphicData>
+            </a:graphic>
+          </wp:anchor>
+        </w:drawing>
+      </w:r>
+      <w:r>
+        <w:rPr>
+          <w:noProof/>
+        </w:rPr>
+        <w:drawing>
+          <wp:anchor distT="0" distB="0" distL="114300" distR="114300" simplePos="0" relativeHeight="251664384" behindDoc="0" locked="0" layoutInCell="1" allowOverlap="1" wp14:anchorId="79E4D31D" wp14:editId="6A5189CB">
+            <wp:simplePos x="0" y="0"/>
+            <wp:positionH relativeFrom="margin">
+              <wp:align>left</wp:align>
+            </wp:positionH>
+            <wp:positionV relativeFrom="paragraph">
+              <wp:posOffset>2374595</wp:posOffset>
+            </wp:positionV>
+            <wp:extent cx="2038350" cy="1619250"/>
+            <wp:effectExtent l="0" t="0" r="0" b="0"/>
+            <wp:wrapSquare wrapText="bothSides"/>
+            <wp:docPr id="9" name="Picture 9" descr="A picture containing text, device, meter&#10;&#10;Description automatically generated"/>
+            <wp:cNvGraphicFramePr>
+              <a:graphicFrameLocks xmlns:a="http://schemas.openxmlformats.org/drawingml/2006/main" noChangeAspect="1"/>
+            </wp:cNvGraphicFramePr>
+            <a:graphic xmlns:a="http://schemas.openxmlformats.org/drawingml/2006/main">
+              <a:graphicData uri="http://schemas.openxmlformats.org/drawingml/2006/picture">
+                <pic:pic xmlns:pic="http://schemas.openxmlformats.org/drawingml/2006/picture">
+                  <pic:nvPicPr>
+                    <pic:cNvPr id="9" name="Picture 9" descr="A picture containing text, device, meter&#10;&#10;Description automatically generated"/>
+                    <pic:cNvPicPr/>
+                  </pic:nvPicPr>
+                  <pic:blipFill>
+                    <a:blip r:embed="rId13">
+                      <a:extLst>
+                        <a:ext uri="{28A0092B-C50C-407E-A947-70E740481C1C}">
+                          <a14:useLocalDpi xmlns:a14="http://schemas.microsoft.com/office/drawing/2010/main" val="0"/>
+                        </a:ext>
+                      </a:extLst>
+                    </a:blip>
+                    <a:stretch>
+                      <a:fillRect/>
+                    </a:stretch>
+                  </pic:blipFill>
+                  <pic:spPr>
+                    <a:xfrm>
+                      <a:off x="0" y="0"/>
+                      <a:ext cx="2038350" cy="1619250"/>
+                    </a:xfrm>
+                    <a:prstGeom prst="rect">
+                      <a:avLst/>
+                    </a:prstGeom>
+                  </pic:spPr>
+                </pic:pic>
+              </a:graphicData>
+            </a:graphic>
+          </wp:anchor>
+        </w:drawing>
+      </w:r>
+      <w:r>
+        <w:drawing>
+          <wp:anchor distT="0" distB="0" distL="114300" distR="114300" simplePos="0" relativeHeight="251663360" behindDoc="0" locked="0" layoutInCell="1" allowOverlap="1" wp14:anchorId="45279EDE" wp14:editId="56C8AF7F">
+            <wp:simplePos x="0" y="0"/>
+            <wp:positionH relativeFrom="margin">
+              <wp:align>left</wp:align>
+            </wp:positionH>
+            <wp:positionV relativeFrom="paragraph">
+              <wp:posOffset>451263</wp:posOffset>
+            </wp:positionV>
+            <wp:extent cx="2028825" cy="1619250"/>
+            <wp:effectExtent l="0" t="0" r="9525" b="0"/>
+            <wp:wrapSquare wrapText="bothSides"/>
+            <wp:docPr id="8" name="Picture 8" descr="A picture containing text&#10;&#10;Description automatically generated"/>
+            <wp:cNvGraphicFramePr>
+              <a:graphicFrameLocks xmlns:a="http://schemas.openxmlformats.org/drawingml/2006/main" noChangeAspect="1"/>
+            </wp:cNvGraphicFramePr>
+            <a:graphic xmlns:a="http://schemas.openxmlformats.org/drawingml/2006/main">
+              <a:graphicData uri="http://schemas.openxmlformats.org/drawingml/2006/picture">
+                <pic:pic xmlns:pic="http://schemas.openxmlformats.org/drawingml/2006/picture">
+                  <pic:nvPicPr>
+                    <pic:cNvPr id="8" name="Picture 8" descr="A picture containing text&#10;&#10;Description automatically generated"/>
+                    <pic:cNvPicPr/>
+                  </pic:nvPicPr>
+                  <pic:blipFill>
+                    <a:blip r:embed="rId14">
+                      <a:extLst>
+                        <a:ext uri="{28A0092B-C50C-407E-A947-70E740481C1C}">
+                          <a14:useLocalDpi xmlns:a14="http://schemas.microsoft.com/office/drawing/2010/main" val="0"/>
+                        </a:ext>
+                      </a:extLst>
+                    </a:blip>
+                    <a:stretch>
+                      <a:fillRect/>
+                    </a:stretch>
+                  </pic:blipFill>
+                  <pic:spPr>
+                    <a:xfrm>
+                      <a:off x="0" y="0"/>
+                      <a:ext cx="2028825" cy="1619250"/>
+                    </a:xfrm>
+                    <a:prstGeom prst="rect">
+                      <a:avLst/>
+                    </a:prstGeom>
+                  </pic:spPr>
+                </pic:pic>
+              </a:graphicData>
+            </a:graphic>
+          </wp:anchor>
+        </w:drawing>
+      </w:r>
+      <w:r>
+        <w:t>Kolejnym przykładem jest taka plansza.</w:t>
+      </w:r>
+      <w:r>
+        <w:rPr>
+          <w:noProof/>
+        </w:rPr>
+        <w:t xml:space="preserve"> </w:t>
+      </w:r>
+      <w:r>
+        <w:rPr>
+          <w:noProof/>
+        </w:rPr>
+        <w:t xml:space="preserve">Powinien wygrać </w:t>
+      </w:r>
+      <w:r>
+        <w:rPr>
+          <w:noProof/>
+        </w:rPr>
+        <w:t>na niej gracz pierwszy. Jeśli jednak nie wykona on optymalnego ruchu, to wygrany zmienia się na gracza drugiego.</w:t>
       </w:r>
     </w:p>
     <w:sectPr>
@@ -1705,20 +2049,20 @@
     <w:lsdException w:name="Unresolved Mention" w:semiHidden="1" w:unhideWhenUsed="1"/>
     <w:lsdException w:name="Smart Link" w:semiHidden="1" w:unhideWhenUsed="1"/>
   </w:latentStyles>
-  <w:style w:type="paragraph" w:default="1" w:styleId="Normalny">
+  <w:style w:type="paragraph" w:default="1" w:styleId="Normal">
     <w:name w:val="Normal"/>
     <w:qFormat/>
     <w:rPr>
       <w:lang w:val="pl-PL"/>
     </w:rPr>
   </w:style>
-  <w:style w:type="character" w:default="1" w:styleId="Domylnaczcionkaakapitu">
+  <w:style w:type="character" w:default="1" w:styleId="DefaultParagraphFont">
     <w:name w:val="Default Paragraph Font"/>
     <w:uiPriority w:val="1"/>
     <w:semiHidden/>
     <w:unhideWhenUsed/>
   </w:style>
-  <w:style w:type="table" w:default="1" w:styleId="Standardowy">
+  <w:style w:type="table" w:default="1" w:styleId="TableNormal">
     <w:name w:val="Normal Table"/>
     <w:uiPriority w:val="99"/>
     <w:semiHidden/>
@@ -1733,7 +2077,7 @@
       </w:tblCellMar>
     </w:tblPr>
   </w:style>
-  <w:style w:type="numbering" w:default="1" w:styleId="Bezlisty">
+  <w:style w:type="numbering" w:default="1" w:styleId="NoList">
     <w:name w:val="No List"/>
     <w:uiPriority w:val="99"/>
     <w:semiHidden/>
@@ -1741,7 +2085,7 @@
   </w:style>
   <w:style w:type="paragraph" w:customStyle="1" w:styleId="paragraph">
     <w:name w:val="paragraph"/>
-    <w:basedOn w:val="Normalny"/>
+    <w:basedOn w:val="Normal"/>
     <w:rsid w:val="001944D4"/>
     <w:pPr>
       <w:spacing w:before="100" w:beforeAutospacing="1" w:after="100" w:afterAutospacing="1" w:line="240" w:lineRule="auto"/>
@@ -1755,12 +2099,12 @@
   </w:style>
   <w:style w:type="character" w:customStyle="1" w:styleId="normaltextrun">
     <w:name w:val="normaltextrun"/>
-    <w:basedOn w:val="Domylnaczcionkaakapitu"/>
+    <w:basedOn w:val="DefaultParagraphFont"/>
     <w:rsid w:val="001944D4"/>
   </w:style>
   <w:style w:type="character" w:customStyle="1" w:styleId="eop">
     <w:name w:val="eop"/>
-    <w:basedOn w:val="Domylnaczcionkaakapitu"/>
+    <w:basedOn w:val="DefaultParagraphFont"/>
     <w:rsid w:val="001944D4"/>
   </w:style>
 </w:styles>

--- a/dokumentacja.docx
+++ b/dokumentacja.docx
@@ -1307,6 +1307,9 @@
     </w:p>
     <w:p>
       <w:r>
+        <w:rPr>
+          <w:noProof/>
+        </w:rPr>
         <w:drawing>
           <wp:anchor distT="0" distB="0" distL="114300" distR="114300" simplePos="0" relativeHeight="251662336" behindDoc="0" locked="0" layoutInCell="1" allowOverlap="1" wp14:anchorId="0AAC3608" wp14:editId="6B142E43">
             <wp:simplePos x="0" y="0"/>
@@ -1364,6 +1367,9 @@
         </w:drawing>
       </w:r>
       <w:r>
+        <w:rPr>
+          <w:noProof/>
+        </w:rPr>
         <w:drawing>
           <wp:inline distT="0" distB="0" distL="0" distR="0" wp14:anchorId="4427CC20" wp14:editId="6E183D15">
             <wp:extent cx="2208810" cy="1775383"/>
@@ -1407,25 +1413,56 @@
       </w:r>
     </w:p>
     <w:p/>
-    <w:p>
-      <w:r>
+    <w:p/>
+    <w:p>
+      <w:pPr>
         <w:rPr>
           <w:noProof/>
         </w:rPr>
+      </w:pPr>
+      <w:r>
+        <w:rPr>
+          <w:noProof/>
+        </w:rPr>
         <w:lastRenderedPageBreak/>
+        <w:t>Za pomocą zaimplementowanego przeze mnie algorytmu udało mi się też wyznaczyć jaki jest najlepszy możliwy następny ruch.</w:t>
+      </w:r>
+      <w:r>
+        <w:rPr>
+          <w:noProof/>
+        </w:rPr>
+        <w:t xml:space="preserve"> </w:t>
+      </w:r>
+      <w:r>
+        <w:t>Kolejnym przykładem jest taka plansza.</w:t>
+      </w:r>
+      <w:r>
+        <w:rPr>
+          <w:noProof/>
+        </w:rPr>
+        <w:t xml:space="preserve"> </w:t>
+      </w:r>
+    </w:p>
+    <w:p>
+      <w:pPr>
+        <w:rPr>
+          <w:noProof/>
+        </w:rPr>
+      </w:pPr>
+      <w:r>
         <w:drawing>
-          <wp:anchor distT="0" distB="0" distL="114300" distR="114300" simplePos="0" relativeHeight="251666432" behindDoc="0" locked="0" layoutInCell="1" allowOverlap="1" wp14:anchorId="079F1AAB" wp14:editId="5E1B8945">
+          <wp:anchor distT="0" distB="0" distL="114300" distR="114300" simplePos="0" relativeHeight="251671552" behindDoc="0" locked="0" layoutInCell="1" allowOverlap="1" wp14:anchorId="6504B7F7" wp14:editId="4CAD5B36">
             <wp:simplePos x="0" y="0"/>
-            <wp:positionH relativeFrom="column">
-              <wp:posOffset>2422088</wp:posOffset>
+            <wp:positionH relativeFrom="margin">
+              <wp:posOffset>3314700</wp:posOffset>
             </wp:positionH>
             <wp:positionV relativeFrom="paragraph">
-              <wp:posOffset>2612102</wp:posOffset>
+              <wp:posOffset>15875</wp:posOffset>
             </wp:positionV>
-            <wp:extent cx="714375" cy="1123950"/>
+            <wp:extent cx="1552575" cy="1524000"/>
             <wp:effectExtent l="0" t="0" r="9525" b="0"/>
             <wp:wrapSquare wrapText="bothSides"/>
-            <wp:docPr id="11" name="Picture 11" descr="A picture containing text, sign&#10;&#10;Description automatically generated"/>
+            <wp:docPr id="15" name="Picture 15" descr="Graphical user interface&#10;&#10;Description automatically generated"/>
             <wp:cNvGraphicFramePr>
               <a:graphicFrameLocks xmlns:a="http://schemas.openxmlformats.org/drawingml/2006/main" noChangeAspect="1"/>
             </wp:cNvGraphicFramePr>
@@ -1433,10 +1470,10 @@
               <a:graphicData uri="http://schemas.openxmlformats.org/drawingml/2006/picture">
                 <pic:pic xmlns:pic="http://schemas.openxmlformats.org/drawingml/2006/picture">
                   <pic:nvPicPr>
-                    <pic:cNvPr id="11" name="Picture 11" descr="A picture containing text, sign&#10;&#10;Description automatically generated"/>
+                    <pic:cNvPr id="12" name="Picture 12" descr="Graphical user interface&#10;&#10;Description automatically generated"/>
                     <pic:cNvPicPr/>
                   </pic:nvPicPr>
-                  <pic:blipFill>
+                  <pic:blipFill rotWithShape="1">
                     <a:blip r:embed="rId11">
                       <a:extLst>
                         <a:ext uri="{28A0092B-C50C-407E-A947-70E740481C1C}">
@@ -1444,37 +1481,175 @@
                         </a:ext>
                       </a:extLst>
                     </a:blip>
-                    <a:stretch>
-                      <a:fillRect/>
-                    </a:stretch>
+                    <a:srcRect t="44251"/>
+                    <a:stretch/>
                   </pic:blipFill>
-                  <pic:spPr>
+                  <pic:spPr bwMode="auto">
                     <a:xfrm>
                       <a:off x="0" y="0"/>
-                      <a:ext cx="714375" cy="1123950"/>
+                      <a:ext cx="1552575" cy="1524000"/>
                     </a:xfrm>
                     <a:prstGeom prst="rect">
                       <a:avLst/>
                     </a:prstGeom>
+                    <a:ln>
+                      <a:noFill/>
+                    </a:ln>
+                    <a:extLst>
+                      <a:ext uri="{53640926-AAD7-44D8-BBD7-CCE9431645EC}">
+                        <a14:shadowObscured xmlns:a14="http://schemas.microsoft.com/office/drawing/2010/main"/>
+                      </a:ext>
+                    </a:extLst>
                   </pic:spPr>
                 </pic:pic>
               </a:graphicData>
             </a:graphic>
+            <wp14:sizeRelV relativeFrom="margin">
+              <wp14:pctHeight>0</wp14:pctHeight>
+            </wp14:sizeRelV>
           </wp:anchor>
         </w:drawing>
       </w:r>
       <w:r>
+        <w:drawing>
+          <wp:anchor distT="0" distB="0" distL="114300" distR="114300" simplePos="0" relativeHeight="251667456" behindDoc="0" locked="0" layoutInCell="1" allowOverlap="1" wp14:anchorId="0B26802E" wp14:editId="4A38ACD5">
+            <wp:simplePos x="0" y="0"/>
+            <wp:positionH relativeFrom="margin">
+              <wp:posOffset>523875</wp:posOffset>
+            </wp:positionH>
+            <wp:positionV relativeFrom="paragraph">
+              <wp:posOffset>3175</wp:posOffset>
+            </wp:positionV>
+            <wp:extent cx="1552575" cy="1228725"/>
+            <wp:effectExtent l="0" t="0" r="9525" b="9525"/>
+            <wp:wrapSquare wrapText="bothSides"/>
+            <wp:docPr id="12" name="Picture 12" descr="Graphical user interface&#10;&#10;Description automatically generated"/>
+            <wp:cNvGraphicFramePr>
+              <a:graphicFrameLocks xmlns:a="http://schemas.openxmlformats.org/drawingml/2006/main" noChangeAspect="1"/>
+            </wp:cNvGraphicFramePr>
+            <a:graphic xmlns:a="http://schemas.openxmlformats.org/drawingml/2006/main">
+              <a:graphicData uri="http://schemas.openxmlformats.org/drawingml/2006/picture">
+                <pic:pic xmlns:pic="http://schemas.openxmlformats.org/drawingml/2006/picture">
+                  <pic:nvPicPr>
+                    <pic:cNvPr id="12" name="Picture 12" descr="Graphical user interface&#10;&#10;Description automatically generated"/>
+                    <pic:cNvPicPr/>
+                  </pic:nvPicPr>
+                  <pic:blipFill rotWithShape="1">
+                    <a:blip r:embed="rId11">
+                      <a:extLst>
+                        <a:ext uri="{28A0092B-C50C-407E-A947-70E740481C1C}">
+                          <a14:useLocalDpi xmlns:a14="http://schemas.microsoft.com/office/drawing/2010/main" val="0"/>
+                        </a:ext>
+                      </a:extLst>
+                    </a:blip>
+                    <a:srcRect t="-349" b="55401"/>
+                    <a:stretch/>
+                  </pic:blipFill>
+                  <pic:spPr bwMode="auto">
+                    <a:xfrm>
+                      <a:off x="0" y="0"/>
+                      <a:ext cx="1552575" cy="1228725"/>
+                    </a:xfrm>
+                    <a:prstGeom prst="rect">
+                      <a:avLst/>
+                    </a:prstGeom>
+                    <a:ln>
+                      <a:noFill/>
+                    </a:ln>
+                    <a:extLst>
+                      <a:ext uri="{53640926-AAD7-44D8-BBD7-CCE9431645EC}">
+                        <a14:shadowObscured xmlns:a14="http://schemas.microsoft.com/office/drawing/2010/main"/>
+                      </a:ext>
+                    </a:extLst>
+                  </pic:spPr>
+                </pic:pic>
+              </a:graphicData>
+            </a:graphic>
+            <wp14:sizeRelV relativeFrom="margin">
+              <wp14:pctHeight>0</wp14:pctHeight>
+            </wp14:sizeRelV>
+          </wp:anchor>
+        </w:drawing>
+      </w:r>
+    </w:p>
+    <w:p>
+      <w:pPr>
         <w:rPr>
           <w:noProof/>
         </w:rPr>
+      </w:pPr>
+    </w:p>
+    <w:p>
+      <w:pPr>
+        <w:rPr>
+          <w:noProof/>
+        </w:rPr>
+      </w:pPr>
+    </w:p>
+    <w:p>
+      <w:pPr>
+        <w:rPr>
+          <w:noProof/>
+        </w:rPr>
+      </w:pPr>
+    </w:p>
+    <w:p>
+      <w:pPr>
+        <w:rPr>
+          <w:noProof/>
+        </w:rPr>
+      </w:pPr>
+    </w:p>
+    <w:p>
+      <w:pPr>
+        <w:rPr>
+          <w:noProof/>
+        </w:rPr>
+      </w:pPr>
+    </w:p>
+    <w:p>
+      <w:pPr>
+        <w:rPr>
+          <w:noProof/>
+        </w:rPr>
+      </w:pPr>
+      <w:r>
+        <w:rPr>
+          <w:noProof/>
+        </w:rPr>
+        <w:t xml:space="preserve">Powinien wygrać </w:t>
+      </w:r>
+      <w:r>
+        <w:rPr>
+          <w:noProof/>
+        </w:rPr>
+        <w:t>na niej gracz pierwszy.</w:t>
+      </w:r>
+      <w:r>
+        <w:rPr>
+          <w:noProof/>
+        </w:rPr>
+        <w:t xml:space="preserve"> Gracz drugi wykonał najlepszy ruch jaki sugeruje algorytm. Następnie jest tura gracza pierwszego. Jeśli wykonywał by teraz wszystkie najlepsze ruchy, to gra skończyła by się z wynikiem 4:0 dla gracza 1.</w:t>
+      </w:r>
+    </w:p>
+    <w:p>
+      <w:pPr>
+        <w:rPr>
+          <w:noProof/>
+        </w:rPr>
+      </w:pPr>
+      <w:r>
+        <w:rPr>
+          <w:noProof/>
+        </w:rPr>
         <w:drawing>
-          <wp:anchor distT="0" distB="0" distL="114300" distR="114300" simplePos="0" relativeHeight="251665408" behindDoc="0" locked="0" layoutInCell="1" allowOverlap="1" wp14:anchorId="0F6441BC" wp14:editId="0F546BD4">
+          <wp:anchor distT="0" distB="0" distL="114300" distR="114300" simplePos="0" relativeHeight="251665408" behindDoc="0" locked="0" layoutInCell="1" allowOverlap="1" wp14:anchorId="0F6441BC" wp14:editId="46B11350">
             <wp:simplePos x="0" y="0"/>
             <wp:positionH relativeFrom="column">
-              <wp:posOffset>2433848</wp:posOffset>
+              <wp:posOffset>4195445</wp:posOffset>
             </wp:positionH>
             <wp:positionV relativeFrom="paragraph">
-              <wp:posOffset>700174</wp:posOffset>
+              <wp:posOffset>8890</wp:posOffset>
             </wp:positionV>
             <wp:extent cx="685800" cy="1104900"/>
             <wp:effectExtent l="0" t="0" r="0" b="0"/>
@@ -1518,22 +1693,19 @@
         </w:drawing>
       </w:r>
       <w:r>
-        <w:rPr>
-          <w:noProof/>
-        </w:rPr>
         <w:drawing>
-          <wp:anchor distT="0" distB="0" distL="114300" distR="114300" simplePos="0" relativeHeight="251664384" behindDoc="0" locked="0" layoutInCell="1" allowOverlap="1" wp14:anchorId="79E4D31D" wp14:editId="6A5189CB">
+          <wp:anchor distT="0" distB="0" distL="114300" distR="114300" simplePos="0" relativeHeight="251673600" behindDoc="1" locked="0" layoutInCell="1" allowOverlap="1" wp14:anchorId="6961DB71" wp14:editId="268CD957">
             <wp:simplePos x="0" y="0"/>
             <wp:positionH relativeFrom="margin">
-              <wp:align>left</wp:align>
+              <wp:align>center</wp:align>
             </wp:positionH>
             <wp:positionV relativeFrom="paragraph">
-              <wp:posOffset>2374595</wp:posOffset>
+              <wp:posOffset>10160</wp:posOffset>
             </wp:positionV>
-            <wp:extent cx="2038350" cy="1619250"/>
-            <wp:effectExtent l="0" t="0" r="0" b="0"/>
+            <wp:extent cx="1552575" cy="1533525"/>
+            <wp:effectExtent l="0" t="0" r="9525" b="9525"/>
             <wp:wrapSquare wrapText="bothSides"/>
-            <wp:docPr id="9" name="Picture 9" descr="A picture containing text, device, meter&#10;&#10;Description automatically generated"/>
+            <wp:docPr id="16" name="Picture 16" descr="Graphical user interface&#10;&#10;Description automatically generated"/>
             <wp:cNvGraphicFramePr>
               <a:graphicFrameLocks xmlns:a="http://schemas.openxmlformats.org/drawingml/2006/main" noChangeAspect="1"/>
             </wp:cNvGraphicFramePr>
@@ -1541,10 +1713,10 @@
               <a:graphicData uri="http://schemas.openxmlformats.org/drawingml/2006/picture">
                 <pic:pic xmlns:pic="http://schemas.openxmlformats.org/drawingml/2006/picture">
                   <pic:nvPicPr>
-                    <pic:cNvPr id="9" name="Picture 9" descr="A picture containing text, device, meter&#10;&#10;Description automatically generated"/>
+                    <pic:cNvPr id="13" name="Picture 13" descr="Graphical user interface&#10;&#10;Description automatically generated"/>
                     <pic:cNvPicPr/>
                   </pic:nvPicPr>
-                  <pic:blipFill>
+                  <pic:blipFill rotWithShape="1">
                     <a:blip r:embed="rId13">
                       <a:extLst>
                         <a:ext uri="{28A0092B-C50C-407E-A947-70E740481C1C}">
@@ -1552,39 +1724,49 @@
                         </a:ext>
                       </a:extLst>
                     </a:blip>
-                    <a:stretch>
-                      <a:fillRect/>
-                    </a:stretch>
+                    <a:srcRect t="44483"/>
+                    <a:stretch/>
                   </pic:blipFill>
-                  <pic:spPr>
+                  <pic:spPr bwMode="auto">
                     <a:xfrm>
                       <a:off x="0" y="0"/>
-                      <a:ext cx="2038350" cy="1619250"/>
+                      <a:ext cx="1552575" cy="1533525"/>
                     </a:xfrm>
                     <a:prstGeom prst="rect">
                       <a:avLst/>
                     </a:prstGeom>
+                    <a:ln>
+                      <a:noFill/>
+                    </a:ln>
+                    <a:extLst>
+                      <a:ext uri="{53640926-AAD7-44D8-BBD7-CCE9431645EC}">
+                        <a14:shadowObscured xmlns:a14="http://schemas.microsoft.com/office/drawing/2010/main"/>
+                      </a:ext>
+                    </a:extLst>
                   </pic:spPr>
                 </pic:pic>
               </a:graphicData>
             </a:graphic>
+            <wp14:sizeRelV relativeFrom="margin">
+              <wp14:pctHeight>0</wp14:pctHeight>
+            </wp14:sizeRelV>
           </wp:anchor>
         </w:drawing>
       </w:r>
       <w:r>
         <w:drawing>
-          <wp:anchor distT="0" distB="0" distL="114300" distR="114300" simplePos="0" relativeHeight="251663360" behindDoc="0" locked="0" layoutInCell="1" allowOverlap="1" wp14:anchorId="45279EDE" wp14:editId="56C8AF7F">
+          <wp:anchor distT="0" distB="0" distL="114300" distR="114300" simplePos="0" relativeHeight="251668480" behindDoc="1" locked="0" layoutInCell="1" allowOverlap="1" wp14:anchorId="2AB79066" wp14:editId="5D8496A5">
             <wp:simplePos x="0" y="0"/>
             <wp:positionH relativeFrom="margin">
               <wp:align>left</wp:align>
             </wp:positionH>
             <wp:positionV relativeFrom="paragraph">
-              <wp:posOffset>451263</wp:posOffset>
+              <wp:posOffset>27305</wp:posOffset>
             </wp:positionV>
-            <wp:extent cx="2028825" cy="1619250"/>
+            <wp:extent cx="1552575" cy="1181100"/>
             <wp:effectExtent l="0" t="0" r="9525" b="0"/>
             <wp:wrapSquare wrapText="bothSides"/>
-            <wp:docPr id="8" name="Picture 8" descr="A picture containing text&#10;&#10;Description automatically generated"/>
+            <wp:docPr id="13" name="Picture 13" descr="Graphical user interface&#10;&#10;Description automatically generated"/>
             <wp:cNvGraphicFramePr>
               <a:graphicFrameLocks xmlns:a="http://schemas.openxmlformats.org/drawingml/2006/main" noChangeAspect="1"/>
             </wp:cNvGraphicFramePr>
@@ -1592,7 +1774,107 @@
               <a:graphicData uri="http://schemas.openxmlformats.org/drawingml/2006/picture">
                 <pic:pic xmlns:pic="http://schemas.openxmlformats.org/drawingml/2006/picture">
                   <pic:nvPicPr>
-                    <pic:cNvPr id="8" name="Picture 8" descr="A picture containing text&#10;&#10;Description automatically generated"/>
+                    <pic:cNvPr id="13" name="Picture 13" descr="Graphical user interface&#10;&#10;Description automatically generated"/>
+                    <pic:cNvPicPr/>
+                  </pic:nvPicPr>
+                  <pic:blipFill rotWithShape="1">
+                    <a:blip r:embed="rId13">
+                      <a:extLst>
+                        <a:ext uri="{28A0092B-C50C-407E-A947-70E740481C1C}">
+                          <a14:useLocalDpi xmlns:a14="http://schemas.microsoft.com/office/drawing/2010/main" val="0"/>
+                        </a:ext>
+                      </a:extLst>
+                    </a:blip>
+                    <a:srcRect b="57241"/>
+                    <a:stretch/>
+                  </pic:blipFill>
+                  <pic:spPr bwMode="auto">
+                    <a:xfrm>
+                      <a:off x="0" y="0"/>
+                      <a:ext cx="1552575" cy="1181100"/>
+                    </a:xfrm>
+                    <a:prstGeom prst="rect">
+                      <a:avLst/>
+                    </a:prstGeom>
+                    <a:ln>
+                      <a:noFill/>
+                    </a:ln>
+                    <a:extLst>
+                      <a:ext uri="{53640926-AAD7-44D8-BBD7-CCE9431645EC}">
+                        <a14:shadowObscured xmlns:a14="http://schemas.microsoft.com/office/drawing/2010/main"/>
+                      </a:ext>
+                    </a:extLst>
+                  </pic:spPr>
+                </pic:pic>
+              </a:graphicData>
+            </a:graphic>
+            <wp14:sizeRelV relativeFrom="margin">
+              <wp14:pctHeight>0</wp14:pctHeight>
+            </wp14:sizeRelV>
+          </wp:anchor>
+        </w:drawing>
+      </w:r>
+    </w:p>
+    <w:p>
+      <w:pPr>
+        <w:rPr>
+          <w:noProof/>
+        </w:rPr>
+      </w:pPr>
+    </w:p>
+    <w:p>
+      <w:pPr>
+        <w:rPr>
+          <w:noProof/>
+        </w:rPr>
+      </w:pPr>
+    </w:p>
+    <w:p>
+      <w:pPr>
+        <w:rPr>
+          <w:noProof/>
+        </w:rPr>
+      </w:pPr>
+    </w:p>
+    <w:p>
+      <w:pPr>
+        <w:rPr>
+          <w:noProof/>
+        </w:rPr>
+      </w:pPr>
+    </w:p>
+    <w:p/>
+    <w:p>
+      <w:r>
+        <w:t>Jednak nie wykonał on najlepszego ruchu przez co to gracz 2 teraz wygra tę rozgrywkę (oczywiście jeśli będzie wykonywał najlepsze ruchy.</w:t>
+      </w:r>
+    </w:p>
+    <w:p>
+      <w:r>
+        <w:rPr>
+          <w:noProof/>
+        </w:rPr>
+        <w:drawing>
+          <wp:anchor distT="0" distB="0" distL="114300" distR="114300" simplePos="0" relativeHeight="251666432" behindDoc="0" locked="0" layoutInCell="1" allowOverlap="1" wp14:anchorId="079F1AAB" wp14:editId="7C035F9A">
+            <wp:simplePos x="0" y="0"/>
+            <wp:positionH relativeFrom="column">
+              <wp:posOffset>4193540</wp:posOffset>
+            </wp:positionH>
+            <wp:positionV relativeFrom="paragraph">
+              <wp:posOffset>131445</wp:posOffset>
+            </wp:positionV>
+            <wp:extent cx="714375" cy="1123950"/>
+            <wp:effectExtent l="0" t="0" r="9525" b="0"/>
+            <wp:wrapSquare wrapText="bothSides"/>
+            <wp:docPr id="11" name="Picture 11" descr="A picture containing text, sign&#10;&#10;Description automatically generated"/>
+            <wp:cNvGraphicFramePr>
+              <a:graphicFrameLocks xmlns:a="http://schemas.openxmlformats.org/drawingml/2006/main" noChangeAspect="1"/>
+            </wp:cNvGraphicFramePr>
+            <a:graphic xmlns:a="http://schemas.openxmlformats.org/drawingml/2006/main">
+              <a:graphicData uri="http://schemas.openxmlformats.org/drawingml/2006/picture">
+                <pic:pic xmlns:pic="http://schemas.openxmlformats.org/drawingml/2006/picture">
+                  <pic:nvPicPr>
+                    <pic:cNvPr id="11" name="Picture 11" descr="A picture containing text, sign&#10;&#10;Description automatically generated"/>
                     <pic:cNvPicPr/>
                   </pic:nvPicPr>
                   <pic:blipFill>
@@ -1610,7 +1892,7 @@
                   <pic:spPr>
                     <a:xfrm>
                       <a:off x="0" y="0"/>
-                      <a:ext cx="2028825" cy="1619250"/>
+                      <a:ext cx="714375" cy="1123950"/>
                     </a:xfrm>
                     <a:prstGeom prst="rect">
                       <a:avLst/>
@@ -1623,25 +1905,126 @@
         </w:drawing>
       </w:r>
       <w:r>
-        <w:t>Kolejnym przykładem jest taka plansza.</w:t>
-      </w:r>
-      <w:r>
-        <w:rPr>
-          <w:noProof/>
-        </w:rPr>
-        <w:t xml:space="preserve"> </w:t>
-      </w:r>
-      <w:r>
-        <w:rPr>
-          <w:noProof/>
-        </w:rPr>
-        <w:t xml:space="preserve">Powinien wygrać </w:t>
-      </w:r>
-      <w:r>
-        <w:rPr>
-          <w:noProof/>
-        </w:rPr>
-        <w:t>na niej gracz pierwszy. Jeśli jednak nie wykona on optymalnego ruchu, to wygrany zmienia się na gracza drugiego.</w:t>
+        <w:drawing>
+          <wp:anchor distT="0" distB="0" distL="114300" distR="114300" simplePos="0" relativeHeight="251675648" behindDoc="0" locked="0" layoutInCell="1" allowOverlap="1" wp14:anchorId="261824C8" wp14:editId="461F7960">
+            <wp:simplePos x="0" y="0"/>
+            <wp:positionH relativeFrom="margin">
+              <wp:align>center</wp:align>
+            </wp:positionH>
+            <wp:positionV relativeFrom="paragraph">
+              <wp:posOffset>104140</wp:posOffset>
+            </wp:positionV>
+            <wp:extent cx="1552575" cy="1562100"/>
+            <wp:effectExtent l="0" t="0" r="9525" b="0"/>
+            <wp:wrapSquare wrapText="bothSides"/>
+            <wp:docPr id="17" name="Picture 17" descr="A screenshot of a phone&#10;&#10;Description automatically generated with low confidence"/>
+            <wp:cNvGraphicFramePr>
+              <a:graphicFrameLocks xmlns:a="http://schemas.openxmlformats.org/drawingml/2006/main" noChangeAspect="1"/>
+            </wp:cNvGraphicFramePr>
+            <a:graphic xmlns:a="http://schemas.openxmlformats.org/drawingml/2006/main">
+              <a:graphicData uri="http://schemas.openxmlformats.org/drawingml/2006/picture">
+                <pic:pic xmlns:pic="http://schemas.openxmlformats.org/drawingml/2006/picture">
+                  <pic:nvPicPr>
+                    <pic:cNvPr id="14" name="Picture 14" descr="A screenshot of a phone&#10;&#10;Description automatically generated with low confidence"/>
+                    <pic:cNvPicPr/>
+                  </pic:nvPicPr>
+                  <pic:blipFill rotWithShape="1">
+                    <a:blip r:embed="rId15">
+                      <a:extLst>
+                        <a:ext uri="{28A0092B-C50C-407E-A947-70E740481C1C}">
+                          <a14:useLocalDpi xmlns:a14="http://schemas.microsoft.com/office/drawing/2010/main" val="0"/>
+                        </a:ext>
+                      </a:extLst>
+                    </a:blip>
+                    <a:srcRect t="42456"/>
+                    <a:stretch/>
+                  </pic:blipFill>
+                  <pic:spPr bwMode="auto">
+                    <a:xfrm>
+                      <a:off x="0" y="0"/>
+                      <a:ext cx="1552575" cy="1562100"/>
+                    </a:xfrm>
+                    <a:prstGeom prst="rect">
+                      <a:avLst/>
+                    </a:prstGeom>
+                    <a:ln>
+                      <a:noFill/>
+                    </a:ln>
+                    <a:extLst>
+                      <a:ext uri="{53640926-AAD7-44D8-BBD7-CCE9431645EC}">
+                        <a14:shadowObscured xmlns:a14="http://schemas.microsoft.com/office/drawing/2010/main"/>
+                      </a:ext>
+                    </a:extLst>
+                  </pic:spPr>
+                </pic:pic>
+              </a:graphicData>
+            </a:graphic>
+            <wp14:sizeRelV relativeFrom="margin">
+              <wp14:pctHeight>0</wp14:pctHeight>
+            </wp14:sizeRelV>
+          </wp:anchor>
+        </w:drawing>
+      </w:r>
+      <w:r>
+        <w:drawing>
+          <wp:anchor distT="0" distB="0" distL="114300" distR="114300" simplePos="0" relativeHeight="251669504" behindDoc="0" locked="0" layoutInCell="1" allowOverlap="1" wp14:anchorId="2E1FEBA6" wp14:editId="6866601D">
+            <wp:simplePos x="0" y="0"/>
+            <wp:positionH relativeFrom="margin">
+              <wp:align>left</wp:align>
+            </wp:positionH>
+            <wp:positionV relativeFrom="paragraph">
+              <wp:posOffset>114935</wp:posOffset>
+            </wp:positionV>
+            <wp:extent cx="1552575" cy="1209675"/>
+            <wp:effectExtent l="0" t="0" r="9525" b="9525"/>
+            <wp:wrapSquare wrapText="bothSides"/>
+            <wp:docPr id="14" name="Picture 14" descr="A screenshot of a phone&#10;&#10;Description automatically generated with low confidence"/>
+            <wp:cNvGraphicFramePr>
+              <a:graphicFrameLocks xmlns:a="http://schemas.openxmlformats.org/drawingml/2006/main" noChangeAspect="1"/>
+            </wp:cNvGraphicFramePr>
+            <a:graphic xmlns:a="http://schemas.openxmlformats.org/drawingml/2006/main">
+              <a:graphicData uri="http://schemas.openxmlformats.org/drawingml/2006/picture">
+                <pic:pic xmlns:pic="http://schemas.openxmlformats.org/drawingml/2006/picture">
+                  <pic:nvPicPr>
+                    <pic:cNvPr id="14" name="Picture 14" descr="A screenshot of a phone&#10;&#10;Description automatically generated with low confidence"/>
+                    <pic:cNvPicPr/>
+                  </pic:nvPicPr>
+                  <pic:blipFill rotWithShape="1">
+                    <a:blip r:embed="rId15">
+                      <a:extLst>
+                        <a:ext uri="{28A0092B-C50C-407E-A947-70E740481C1C}">
+                          <a14:useLocalDpi xmlns:a14="http://schemas.microsoft.com/office/drawing/2010/main" val="0"/>
+                        </a:ext>
+                      </a:extLst>
+                    </a:blip>
+                    <a:srcRect b="55439"/>
+                    <a:stretch/>
+                  </pic:blipFill>
+                  <pic:spPr bwMode="auto">
+                    <a:xfrm>
+                      <a:off x="0" y="0"/>
+                      <a:ext cx="1552792" cy="1209844"/>
+                    </a:xfrm>
+                    <a:prstGeom prst="rect">
+                      <a:avLst/>
+                    </a:prstGeom>
+                    <a:ln>
+                      <a:noFill/>
+                    </a:ln>
+                    <a:extLst>
+                      <a:ext uri="{53640926-AAD7-44D8-BBD7-CCE9431645EC}">
+                        <a14:shadowObscured xmlns:a14="http://schemas.microsoft.com/office/drawing/2010/main"/>
+                      </a:ext>
+                    </a:extLst>
+                  </pic:spPr>
+                </pic:pic>
+              </a:graphicData>
+            </a:graphic>
+            <wp14:sizeRelV relativeFrom="margin">
+              <wp14:pctHeight>0</wp14:pctHeight>
+            </wp14:sizeRelV>
+          </wp:anchor>
+        </w:drawing>
       </w:r>
     </w:p>
     <w:sectPr>
